--- a/Padrões Adotados/Regras de Verificação e Análise de Requisitos.docx
+++ b/Padrões Adotados/Regras de Verificação e Análise de Requisitos.docx
@@ -111,25 +111,7 @@
           <w:sz w:val="24"/>
           <w:szCs w:val="24"/>
         </w:rPr>
-        <w:t xml:space="preserve">Quando estabelecer </w:t>
-      </w:r>
-      <w:proofErr w:type="gramStart"/>
-      <w:r>
-        <w:rPr>
-          <w:rFonts w:ascii="Arial" w:hAnsi="Arial" w:cs="Arial"/>
-          <w:sz w:val="24"/>
-          <w:szCs w:val="24"/>
-        </w:rPr>
-        <w:t>o requisitos</w:t>
-      </w:r>
-      <w:proofErr w:type="gramEnd"/>
-      <w:r>
-        <w:rPr>
-          <w:rFonts w:ascii="Arial" w:hAnsi="Arial" w:cs="Arial"/>
-          <w:sz w:val="24"/>
-          <w:szCs w:val="24"/>
-        </w:rPr>
-        <w:t>, não utilize frases muito longas.</w:t>
+        <w:t>Não deve ter ambiguidade.</w:t>
       </w:r>
     </w:p>
     <w:p>
@@ -154,7 +136,7 @@
           <w:sz w:val="24"/>
           <w:szCs w:val="24"/>
         </w:rPr>
-        <w:t>Deve ser escrito sem o uso de termos complexos</w:t>
+        <w:t>Deve ser compreensível. Nem muito formal, nem muito informal.</w:t>
       </w:r>
     </w:p>
     <w:p>
@@ -204,7 +186,7 @@
           <w:sz w:val="24"/>
           <w:szCs w:val="24"/>
         </w:rPr>
-        <w:t>O documento de requisitos deverá ser escrito de forma explicativa e clara.</w:t>
+        <w:t>Deve ser verificável se o produto construído atende os requisitos.</w:t>
       </w:r>
     </w:p>
     <w:p>
@@ -229,7 +211,7 @@
           <w:sz w:val="24"/>
           <w:szCs w:val="24"/>
         </w:rPr>
-        <w:t>O documento será escrito em português</w:t>
+        <w:t>O documento deverá ser consistente, evitando contradições lógicas entre pares de requisitos.</w:t>
       </w:r>
     </w:p>
     <w:sectPr>

--- a/Padrões Adotados/Regras de Verificação e Análise de Requisitos.docx
+++ b/Padrões Adotados/Regras de Verificação e Análise de Requisitos.docx
@@ -136,7 +136,7 @@
           <w:sz w:val="24"/>
           <w:szCs w:val="24"/>
         </w:rPr>
-        <w:t>Deve ser compreensível. Nem muito formal, nem muito informal.</w:t>
+        <w:t>Defina somente um requisito por vez.</w:t>
       </w:r>
     </w:p>
     <w:p>
